--- a/Aulas/Gufos - FrontEnd/Roteiro de Aula 1 - Gufos_PaginaCategorias.docx
+++ b/Aulas/Gufos - FrontEnd/Roteiro de Aula 1 - Gufos_PaginaCategorias.docx
@@ -1,6 +1,6 @@
 
 <file path=word/document.xml><?xml version="1.0" encoding="utf-8"?>
-<w:document xmlns:wpc="http://schemas.microsoft.com/office/word/2010/wordprocessingCanvas" xmlns:cx="http://schemas.microsoft.com/office/drawing/2014/chartex" xmlns:cx1="http://schemas.microsoft.com/office/drawing/2015/9/8/chartex" xmlns:cx2="http://schemas.microsoft.com/office/drawing/2015/10/21/chartex" xmlns:cx3="http://schemas.microsoft.com/office/drawing/2016/5/9/chartex" xmlns:cx4="http://schemas.microsoft.com/office/drawing/2016/5/10/chartex" xmlns:cx5="http://schemas.microsoft.com/office/drawing/2016/5/11/chartex" xmlns:cx6="http://schemas.microsoft.com/office/drawing/2016/5/12/chartex" xmlns:cx7="http://schemas.microsoft.com/office/drawing/2016/5/13/chartex" xmlns:cx8="http://schemas.microsoft.com/office/drawing/2016/5/14/chartex" xmlns:mc="http://schemas.openxmlformats.org/markup-compatibility/2006" xmlns:aink="http://schemas.microsoft.com/office/drawing/2016/ink" xmlns:am3d="http://schemas.microsoft.com/office/drawing/2017/model3d" xmlns:o="urn:schemas-microsoft-com:office:office" xmlns:r="http://schemas.openxmlformats.org/officeDocument/2006/relationships" xmlns:m="http://schemas.openxmlformats.org/officeDocument/2006/math" xmlns:v="urn:schemas-microsoft-com:vml" xmlns:wp14="http://schemas.microsoft.com/office/word/2010/wordprocessingDrawing" xmlns:wp="http://schemas.openxmlformats.org/drawingml/2006/wordprocessingDrawing" xmlns:w10="urn:schemas-microsoft-com:office:word" xmlns:w="http://schemas.openxmlformats.org/wordprocessingml/2006/main" xmlns:w14="http://schemas.microsoft.com/office/word/2010/wordml" xmlns:w15="http://schemas.microsoft.com/office/word/2012/wordml" xmlns:w16cid="http://schemas.microsoft.com/office/word/2016/wordml/cid" xmlns:w16se="http://schemas.microsoft.com/office/word/2015/wordml/symex" xmlns:wpg="http://schemas.microsoft.com/office/word/2010/wordprocessingGroup" xmlns:wpi="http://schemas.microsoft.com/office/word/2010/wordprocessingInk" xmlns:wne="http://schemas.microsoft.com/office/word/2006/wordml" xmlns:wps="http://schemas.microsoft.com/office/word/2010/wordprocessingShape" mc:Ignorable="w14 w15 w16se w16cid wp14">
+<w:document xmlns:wpc="http://schemas.microsoft.com/office/word/2010/wordprocessingCanvas" xmlns:cx="http://schemas.microsoft.com/office/drawing/2014/chartex" xmlns:mc="http://schemas.openxmlformats.org/markup-compatibility/2006" xmlns:o="urn:schemas-microsoft-com:office:office" xmlns:r="http://schemas.openxmlformats.org/officeDocument/2006/relationships" xmlns:m="http://schemas.openxmlformats.org/officeDocument/2006/math" xmlns:v="urn:schemas-microsoft-com:vml" xmlns:wp14="http://schemas.microsoft.com/office/word/2010/wordprocessingDrawing" xmlns:wp="http://schemas.openxmlformats.org/drawingml/2006/wordprocessingDrawing" xmlns:w10="urn:schemas-microsoft-com:office:word" xmlns:w="http://schemas.openxmlformats.org/wordprocessingml/2006/main" xmlns:w14="http://schemas.microsoft.com/office/word/2010/wordml" xmlns:w15="http://schemas.microsoft.com/office/word/2012/wordml" xmlns:w16se="http://schemas.microsoft.com/office/word/2015/wordml/symex" xmlns:wpg="http://schemas.microsoft.com/office/word/2010/wordprocessingGroup" xmlns:wpi="http://schemas.microsoft.com/office/word/2010/wordprocessingInk" xmlns:wne="http://schemas.microsoft.com/office/word/2006/wordml" xmlns:wps="http://schemas.microsoft.com/office/word/2010/wordprocessingShape" mc:Ignorable="w14 w15 w16se wp14">
   <w:body>
     <w:p>
       <w:pPr>
@@ -19,6 +19,16 @@
         </w:rPr>
         <w:t>ROTEIRO DE AULA</w:t>
       </w:r>
+      <w:r>
+        <w:rPr>
+          <w:b/>
+          <w:sz w:val="24"/>
+          <w:szCs w:val="24"/>
+        </w:rPr>
+        <w:t xml:space="preserve"> – Página de Categorias</w:t>
+      </w:r>
+      <w:bookmarkStart w:id="0" w:name="_GoBack"/>
+      <w:bookmarkEnd w:id="0"/>
     </w:p>
     <w:p>
       <w:pPr>
@@ -143,37 +153,11 @@
       </w:r>
     </w:p>
     <w:p>
-      <w:proofErr w:type="spellStart"/>
       <w:r>
         <w:t>VsCode</w:t>
       </w:r>
-      <w:proofErr w:type="spellEnd"/>
-      <w:r>
-        <w:t xml:space="preserve">, arquivos </w:t>
-      </w:r>
-      <w:proofErr w:type="spellStart"/>
-      <w:r>
-        <w:t>gufos_base</w:t>
-      </w:r>
-      <w:proofErr w:type="spellEnd"/>
-      <w:r>
-        <w:t xml:space="preserve"> (HTML + CSS), projeto </w:t>
-      </w:r>
-      <w:proofErr w:type="spellStart"/>
-      <w:r>
-        <w:t>gufos_ui</w:t>
-      </w:r>
-      <w:proofErr w:type="spellEnd"/>
-      <w:r>
-        <w:t xml:space="preserve"> (</w:t>
-      </w:r>
-      <w:proofErr w:type="spellStart"/>
-      <w:r>
-        <w:t>React</w:t>
-      </w:r>
-      <w:proofErr w:type="spellEnd"/>
-      <w:r>
-        <w:t xml:space="preserve"> JS).</w:t>
+      <w:r>
+        <w:t>, arquivos gufos_base (HTML + CSS), projeto gufos_ui (React JS).</w:t>
       </w:r>
     </w:p>
     <w:p>
@@ -194,10 +178,158 @@
           <w:b/>
         </w:rPr>
       </w:pPr>
-      <w:r>
-        <w:rPr>
-          <w:b/>
-        </w:rPr>
+    </w:p>
+    <w:p>
+      <w:pPr>
+        <w:rPr>
+          <w:b/>
+        </w:rPr>
+      </w:pPr>
+    </w:p>
+    <w:p>
+      <w:pPr>
+        <w:rPr>
+          <w:b/>
+        </w:rPr>
+      </w:pPr>
+    </w:p>
+    <w:p>
+      <w:pPr>
+        <w:rPr>
+          <w:b/>
+        </w:rPr>
+      </w:pPr>
+    </w:p>
+    <w:p>
+      <w:pPr>
+        <w:rPr>
+          <w:b/>
+        </w:rPr>
+      </w:pPr>
+    </w:p>
+    <w:p>
+      <w:pPr>
+        <w:rPr>
+          <w:b/>
+        </w:rPr>
+      </w:pPr>
+    </w:p>
+    <w:p>
+      <w:pPr>
+        <w:rPr>
+          <w:b/>
+        </w:rPr>
+      </w:pPr>
+    </w:p>
+    <w:p>
+      <w:pPr>
+        <w:rPr>
+          <w:b/>
+        </w:rPr>
+      </w:pPr>
+    </w:p>
+    <w:p>
+      <w:pPr>
+        <w:rPr>
+          <w:b/>
+        </w:rPr>
+      </w:pPr>
+    </w:p>
+    <w:p>
+      <w:pPr>
+        <w:rPr>
+          <w:b/>
+        </w:rPr>
+      </w:pPr>
+    </w:p>
+    <w:p>
+      <w:pPr>
+        <w:rPr>
+          <w:b/>
+        </w:rPr>
+      </w:pPr>
+    </w:p>
+    <w:p>
+      <w:pPr>
+        <w:rPr>
+          <w:b/>
+        </w:rPr>
+      </w:pPr>
+    </w:p>
+    <w:p>
+      <w:pPr>
+        <w:rPr>
+          <w:b/>
+        </w:rPr>
+      </w:pPr>
+    </w:p>
+    <w:p>
+      <w:pPr>
+        <w:rPr>
+          <w:b/>
+        </w:rPr>
+      </w:pPr>
+    </w:p>
+    <w:p>
+      <w:pPr>
+        <w:rPr>
+          <w:b/>
+        </w:rPr>
+      </w:pPr>
+    </w:p>
+    <w:p>
+      <w:pPr>
+        <w:rPr>
+          <w:b/>
+        </w:rPr>
+      </w:pPr>
+    </w:p>
+    <w:p>
+      <w:pPr>
+        <w:rPr>
+          <w:b/>
+        </w:rPr>
+      </w:pPr>
+    </w:p>
+    <w:p>
+      <w:pPr>
+        <w:rPr>
+          <w:b/>
+        </w:rPr>
+      </w:pPr>
+    </w:p>
+    <w:p>
+      <w:pPr>
+        <w:rPr>
+          <w:b/>
+        </w:rPr>
+      </w:pPr>
+    </w:p>
+    <w:p>
+      <w:pPr>
+        <w:rPr>
+          <w:b/>
+        </w:rPr>
+      </w:pPr>
+    </w:p>
+    <w:p>
+      <w:pPr>
+        <w:rPr>
+          <w:b/>
+        </w:rPr>
+      </w:pPr>
+    </w:p>
+    <w:p>
+      <w:pPr>
+        <w:rPr>
+          <w:b/>
+        </w:rPr>
+      </w:pPr>
+      <w:r>
+        <w:rPr>
+          <w:b/>
+        </w:rPr>
+        <w:lastRenderedPageBreak/>
         <w:t>Descrever roteiro de aula:</w:t>
       </w:r>
     </w:p>
@@ -210,18 +342,20 @@
         </w:numPr>
       </w:pPr>
       <w:r>
-        <w:lastRenderedPageBreak/>
+        <w:rPr>
+          <w:noProof/>
+        </w:rPr>
         <w:drawing>
-          <wp:anchor distT="0" distB="0" distL="114300" distR="114300" simplePos="0" relativeHeight="251658240" behindDoc="0" locked="0" layoutInCell="1" allowOverlap="1" wp14:anchorId="679A1B7D" wp14:editId="59D167A6">
+          <wp:anchor distT="0" distB="0" distL="114300" distR="114300" simplePos="0" relativeHeight="251658240" behindDoc="0" locked="0" layoutInCell="1" allowOverlap="1" wp14:anchorId="679A1B7D" wp14:editId="6E5AB10B">
             <wp:simplePos x="0" y="0"/>
             <wp:positionH relativeFrom="column">
-              <wp:posOffset>25289</wp:posOffset>
+              <wp:posOffset>158115</wp:posOffset>
             </wp:positionH>
             <wp:positionV relativeFrom="paragraph">
-              <wp:posOffset>299333</wp:posOffset>
+              <wp:posOffset>304800</wp:posOffset>
             </wp:positionV>
-            <wp:extent cx="5400040" cy="6100445"/>
-            <wp:effectExtent l="0" t="0" r="0" b="0"/>
+            <wp:extent cx="5429250" cy="6132830"/>
+            <wp:effectExtent l="0" t="0" r="0" b="1270"/>
             <wp:wrapTopAndBottom/>
             <wp:docPr id="1" name="Imagem 1"/>
             <wp:cNvGraphicFramePr>
@@ -249,7 +383,7 @@
                   <pic:spPr>
                     <a:xfrm>
                       <a:off x="0" y="0"/>
-                      <a:ext cx="5400040" cy="6100445"/>
+                      <a:ext cx="5429250" cy="6132830"/>
                     </a:xfrm>
                     <a:prstGeom prst="rect">
                       <a:avLst/>
@@ -258,14 +392,18 @@
                 </pic:pic>
               </a:graphicData>
             </a:graphic>
+            <wp14:sizeRelH relativeFrom="margin">
+              <wp14:pctWidth>0</wp14:pctWidth>
+            </wp14:sizeRelH>
+            <wp14:sizeRelV relativeFrom="margin">
+              <wp14:pctHeight>0</wp14:pctHeight>
+            </wp14:sizeRelV>
           </wp:anchor>
         </w:drawing>
       </w:r>
-      <w:proofErr w:type="spellStart"/>
       <w:r>
         <w:t>Componentizar</w:t>
       </w:r>
-      <w:proofErr w:type="spellEnd"/>
       <w:r>
         <w:t xml:space="preserve"> o header do projeto:</w:t>
       </w:r>
@@ -289,58 +427,13 @@
     </w:p>
     <w:p>
       <w:pPr>
-        <w:ind w:left="360"/>
-      </w:pPr>
-    </w:p>
-    <w:p>
-      <w:pPr>
-        <w:pStyle w:val="PargrafodaLista"/>
-      </w:pPr>
-    </w:p>
-    <w:p>
-      <w:pPr>
-        <w:pStyle w:val="PargrafodaLista"/>
-      </w:pPr>
-    </w:p>
-    <w:p>
-      <w:pPr>
-        <w:pStyle w:val="PargrafodaLista"/>
-      </w:pPr>
-    </w:p>
-    <w:p>
-      <w:pPr>
-        <w:pStyle w:val="PargrafodaLista"/>
-      </w:pPr>
-    </w:p>
-    <w:p>
-      <w:pPr>
-        <w:pStyle w:val="PargrafodaLista"/>
-      </w:pPr>
-    </w:p>
-    <w:p>
-      <w:pPr>
-        <w:pStyle w:val="PargrafodaLista"/>
-      </w:pPr>
-    </w:p>
-    <w:p>
-      <w:pPr>
-        <w:pStyle w:val="PargrafodaLista"/>
-      </w:pPr>
-    </w:p>
-    <w:p>
-      <w:pPr>
-        <w:pStyle w:val="PargrafodaLista"/>
-      </w:pPr>
-    </w:p>
-    <w:p>
-      <w:pPr>
-        <w:pStyle w:val="PargrafodaLista"/>
-      </w:pPr>
-    </w:p>
-    <w:p>
-      <w:pPr>
-        <w:pStyle w:val="PargrafodaLista"/>
-      </w:pPr>
+        <w:pStyle w:val="PargrafodaLista"/>
+      </w:pPr>
+    </w:p>
+    <w:p>
+      <w:r>
+        <w:br w:type="page"/>
+      </w:r>
     </w:p>
     <w:p>
       <w:pPr>
@@ -352,14 +445,43 @@
       </w:pPr>
       <w:r>
         <w:lastRenderedPageBreak/>
+        <w:t xml:space="preserve">Importar o </w:t>
+      </w:r>
+      <w:r>
+        <w:rPr>
+          <w:b/>
+        </w:rPr>
+        <w:t>Cabecalho.js</w:t>
+      </w:r>
+      <w:r>
+        <w:t xml:space="preserve"> nas outras páginas, mostrar que se uma alteração for feita </w:t>
+      </w:r>
+      <w:r>
+        <w:t>no componente, todas aquelas páginas que importar</w:t>
+      </w:r>
+      <w:r>
+        <w:t>am o componente serão atualizada</w:t>
+      </w:r>
+      <w:r>
+        <w:t>s automaticamente.</w:t>
+      </w:r>
+    </w:p>
+    <w:p>
+      <w:pPr>
+        <w:pStyle w:val="PargrafodaLista"/>
+      </w:pPr>
+      <w:r>
+        <w:rPr>
+          <w:noProof/>
+        </w:rPr>
         <w:drawing>
-          <wp:anchor distT="0" distB="0" distL="114300" distR="114300" simplePos="0" relativeHeight="251659264" behindDoc="0" locked="0" layoutInCell="1" allowOverlap="1" wp14:anchorId="308A1473" wp14:editId="583819CA">
+          <wp:anchor distT="0" distB="0" distL="114300" distR="114300" simplePos="0" relativeHeight="251659264" behindDoc="0" locked="0" layoutInCell="1" allowOverlap="1" wp14:anchorId="308A1473" wp14:editId="6335B18D">
             <wp:simplePos x="0" y="0"/>
             <wp:positionH relativeFrom="margin">
-              <wp:posOffset>105162</wp:posOffset>
+              <wp:align>right</wp:align>
             </wp:positionH>
             <wp:positionV relativeFrom="paragraph">
-              <wp:posOffset>631245</wp:posOffset>
+              <wp:posOffset>241300</wp:posOffset>
             </wp:positionV>
             <wp:extent cx="5400040" cy="1781810"/>
             <wp:effectExtent l="0" t="0" r="0" b="8890"/>
@@ -402,21 +524,6 @@
           </wp:anchor>
         </w:drawing>
       </w:r>
-      <w:r>
-        <w:t xml:space="preserve">Importar o </w:t>
-      </w:r>
-      <w:r>
-        <w:rPr>
-          <w:b/>
-        </w:rPr>
-        <w:t>Cabecalho.js</w:t>
-      </w:r>
-      <w:r>
-        <w:t xml:space="preserve"> nas outras páginas, mostrar que se uma alteração for feita </w:t>
-      </w:r>
-      <w:r>
-        <w:t>no componente, todas aquelas páginas que importaram o componente serão atualizadas automaticamente.</w:t>
-      </w:r>
     </w:p>
     <w:p>
       <w:pPr>
@@ -447,26 +554,34 @@
         <w:t>.CSS</w:t>
       </w:r>
       <w:r>
-        <w:t xml:space="preserve"> do projeto.</w:t>
-      </w:r>
-      <w:r>
-        <w:t xml:space="preserve"> Em cada página:</w:t>
-      </w:r>
-    </w:p>
-    <w:p>
-      <w:pPr>
-        <w:pStyle w:val="PargrafodaLista"/>
-      </w:pPr>
-    </w:p>
-    <w:p>
-      <w:pPr>
-        <w:pStyle w:val="PargrafodaLista"/>
-      </w:pPr>
-      <w:r>
+        <w:t xml:space="preserve"> do projeto. Em cada página:</w:t>
+      </w:r>
+    </w:p>
+    <w:p>
+      <w:pPr>
+        <w:pStyle w:val="PargrafodaLista"/>
+      </w:pPr>
+    </w:p>
+    <w:p>
+      <w:pPr>
+        <w:pStyle w:val="PargrafodaLista"/>
+      </w:pPr>
+      <w:r>
+        <w:rPr>
+          <w:noProof/>
+        </w:rPr>
         <w:drawing>
-          <wp:inline distT="0" distB="0" distL="0" distR="0" wp14:anchorId="3E54C89D" wp14:editId="55A0FA30">
-            <wp:extent cx="4706007" cy="2305372"/>
+          <wp:anchor distT="0" distB="0" distL="114300" distR="114300" simplePos="0" relativeHeight="251660288" behindDoc="0" locked="0" layoutInCell="1" allowOverlap="1" wp14:anchorId="6D2CDDB4" wp14:editId="7C299B3F">
+            <wp:simplePos x="0" y="0"/>
+            <wp:positionH relativeFrom="margin">
+              <wp:align>center</wp:align>
+            </wp:positionH>
+            <wp:positionV relativeFrom="paragraph">
+              <wp:posOffset>50165</wp:posOffset>
+            </wp:positionV>
+            <wp:extent cx="4705985" cy="2305050"/>
             <wp:effectExtent l="0" t="0" r="0" b="0"/>
+            <wp:wrapSquare wrapText="bothSides"/>
             <wp:docPr id="3" name="Imagem 3"/>
             <wp:cNvGraphicFramePr>
               <a:graphicFrameLocks xmlns:a="http://schemas.openxmlformats.org/drawingml/2006/main" noChangeAspect="1"/>
@@ -479,7 +594,13 @@
                     <pic:cNvPicPr/>
                   </pic:nvPicPr>
                   <pic:blipFill>
-                    <a:blip r:embed="rId8"/>
+                    <a:blip r:embed="rId8">
+                      <a:extLst>
+                        <a:ext uri="{28A0092B-C50C-407E-A947-70E740481C1C}">
+                          <a14:useLocalDpi xmlns:a14="http://schemas.microsoft.com/office/drawing/2010/main" val="0"/>
+                        </a:ext>
+                      </a:extLst>
+                    </a:blip>
                     <a:stretch>
                       <a:fillRect/>
                     </a:stretch>
@@ -487,7 +608,7 @@
                   <pic:spPr>
                     <a:xfrm>
                       <a:off x="0" y="0"/>
-                      <a:ext cx="4706007" cy="2305372"/>
+                      <a:ext cx="4705985" cy="2305050"/>
                     </a:xfrm>
                     <a:prstGeom prst="rect">
                       <a:avLst/>
@@ -496,9 +617,69 @@
                 </pic:pic>
               </a:graphicData>
             </a:graphic>
-          </wp:inline>
+          </wp:anchor>
         </w:drawing>
       </w:r>
+    </w:p>
+    <w:p>
+      <w:pPr>
+        <w:pStyle w:val="PargrafodaLista"/>
+      </w:pPr>
+    </w:p>
+    <w:p>
+      <w:pPr>
+        <w:pStyle w:val="PargrafodaLista"/>
+      </w:pPr>
+    </w:p>
+    <w:p>
+      <w:pPr>
+        <w:pStyle w:val="PargrafodaLista"/>
+      </w:pPr>
+    </w:p>
+    <w:p>
+      <w:pPr>
+        <w:pStyle w:val="PargrafodaLista"/>
+      </w:pPr>
+    </w:p>
+    <w:p>
+      <w:pPr>
+        <w:pStyle w:val="PargrafodaLista"/>
+      </w:pPr>
+    </w:p>
+    <w:p>
+      <w:pPr>
+        <w:pStyle w:val="PargrafodaLista"/>
+      </w:pPr>
+    </w:p>
+    <w:p>
+      <w:pPr>
+        <w:pStyle w:val="PargrafodaLista"/>
+      </w:pPr>
+    </w:p>
+    <w:p>
+      <w:pPr>
+        <w:pStyle w:val="PargrafodaLista"/>
+      </w:pPr>
+    </w:p>
+    <w:p>
+      <w:pPr>
+        <w:pStyle w:val="PargrafodaLista"/>
+      </w:pPr>
+    </w:p>
+    <w:p>
+      <w:pPr>
+        <w:pStyle w:val="PargrafodaLista"/>
+      </w:pPr>
+    </w:p>
+    <w:p>
+      <w:pPr>
+        <w:pStyle w:val="PargrafodaLista"/>
+      </w:pPr>
+    </w:p>
+    <w:p>
+      <w:pPr>
+        <w:pStyle w:val="PargrafodaLista"/>
+      </w:pPr>
     </w:p>
     <w:p>
       <w:pPr>
@@ -527,7 +708,15 @@
       <w:pPr>
         <w:pStyle w:val="PargrafodaLista"/>
       </w:pPr>
-      <w:r>
+    </w:p>
+    <w:p>
+      <w:pPr>
+        <w:pStyle w:val="PargrafodaLista"/>
+      </w:pPr>
+      <w:r>
+        <w:rPr>
+          <w:noProof/>
+        </w:rPr>
         <w:drawing>
           <wp:inline distT="0" distB="0" distL="0" distR="0" wp14:anchorId="0020D46B" wp14:editId="0681ABE5">
             <wp:extent cx="3886742" cy="562053"/>
@@ -571,11 +760,11 @@
           <w:b/>
         </w:rPr>
       </w:pPr>
-      <w:bookmarkStart w:id="0" w:name="_heading=h.30j0zll" w:colFirst="0" w:colLast="0"/>
-      <w:bookmarkEnd w:id="0"/>
+      <w:bookmarkStart w:id="1" w:name="_heading=h.30j0zll" w:colFirst="0" w:colLast="0"/>
+      <w:bookmarkEnd w:id="1"/>
       <w:r>
         <w:pict w14:anchorId="3CFC1852">
-          <v:rect id="_x0000_i1046" style="width:0;height:1.5pt" o:hralign="center" o:hrstd="t" o:hr="t" fillcolor="#a0a0a0" stroked="f"/>
+          <v:rect id="_x0000_i1027" style="width:0;height:1.5pt" o:hralign="center" o:hrstd="t" o:hr="t" fillcolor="#a0a0a0" stroked="f"/>
         </w:pict>
       </w:r>
     </w:p>
@@ -601,15 +790,7 @@
         </w:numPr>
       </w:pPr>
       <w:r>
-        <w:t xml:space="preserve">Os alunos deverão </w:t>
-      </w:r>
-      <w:proofErr w:type="spellStart"/>
-      <w:r>
-        <w:t>componentizar</w:t>
-      </w:r>
-      <w:proofErr w:type="spellEnd"/>
-      <w:r>
-        <w:t xml:space="preserve"> o rodapé do projeto, assim como foi feito com o cabeçalho</w:t>
+        <w:t>Os alunos deverão componentizar o rodapé do projeto, assim como foi feito com o cabeçalho</w:t>
       </w:r>
       <w:r>
         <w:t>, adicionando-o à todas as páginas</w:t>
@@ -624,21 +805,7 @@
         <w:rPr>
           <w:b/>
         </w:rPr>
-        <w:t>**OBS: O projeto já possui o .</w:t>
-      </w:r>
-      <w:proofErr w:type="spellStart"/>
-      <w:r>
-        <w:rPr>
-          <w:b/>
-        </w:rPr>
-        <w:t>css</w:t>
-      </w:r>
-      <w:proofErr w:type="spellEnd"/>
-      <w:r>
-        <w:rPr>
-          <w:b/>
-        </w:rPr>
-        <w:t xml:space="preserve"> do rodapé, portanto não precisaram criar o mesmo.</w:t>
+        <w:t>**OBS: O projeto já possui o .css do rodapé, portanto não precisaram criar o mesmo.</w:t>
       </w:r>
     </w:p>
     <w:p>
@@ -660,8 +827,6 @@
         </w:rPr>
         <w:t>2</w:t>
       </w:r>
-      <w:bookmarkStart w:id="1" w:name="_GoBack"/>
-      <w:bookmarkEnd w:id="1"/>
       <w:r>
         <w:rPr>
           <w:b/>
@@ -705,6 +870,7 @@
         <w:rPr>
           <w:b/>
         </w:rPr>
+        <w:lastRenderedPageBreak/>
         <w:t>Tempo de dinâmica:</w:t>
       </w:r>
     </w:p>
@@ -715,7 +881,6 @@
         </w:rPr>
       </w:pPr>
       <w:r>
-        <w:lastRenderedPageBreak/>
         <w:pict w14:anchorId="54DFE5A6">
           <v:rect id="_x0000_i1029" style="width:0;height:1.5pt" o:hralign="center" o:hrstd="t" o:hr="t" fillcolor="#a0a0a0" stroked="f"/>
         </w:pict>
@@ -748,11 +913,11 @@
 </file>
 
 <file path=word/numbering.xml><?xml version="1.0" encoding="utf-8"?>
-<w:numbering xmlns:wpc="http://schemas.microsoft.com/office/word/2010/wordprocessingCanvas" xmlns:cx="http://schemas.microsoft.com/office/drawing/2014/chartex" xmlns:cx1="http://schemas.microsoft.com/office/drawing/2015/9/8/chartex" xmlns:cx2="http://schemas.microsoft.com/office/drawing/2015/10/21/chartex" xmlns:cx3="http://schemas.microsoft.com/office/drawing/2016/5/9/chartex" xmlns:cx4="http://schemas.microsoft.com/office/drawing/2016/5/10/chartex" xmlns:cx5="http://schemas.microsoft.com/office/drawing/2016/5/11/chartex" xmlns:cx6="http://schemas.microsoft.com/office/drawing/2016/5/12/chartex" xmlns:cx7="http://schemas.microsoft.com/office/drawing/2016/5/13/chartex" xmlns:cx8="http://schemas.microsoft.com/office/drawing/2016/5/14/chartex" xmlns:mc="http://schemas.openxmlformats.org/markup-compatibility/2006" xmlns:aink="http://schemas.microsoft.com/office/drawing/2016/ink" xmlns:am3d="http://schemas.microsoft.com/office/drawing/2017/model3d" xmlns:o="urn:schemas-microsoft-com:office:office" xmlns:r="http://schemas.openxmlformats.org/officeDocument/2006/relationships" xmlns:m="http://schemas.openxmlformats.org/officeDocument/2006/math" xmlns:v="urn:schemas-microsoft-com:vml" xmlns:wp14="http://schemas.microsoft.com/office/word/2010/wordprocessingDrawing" xmlns:wp="http://schemas.openxmlformats.org/drawingml/2006/wordprocessingDrawing" xmlns:w10="urn:schemas-microsoft-com:office:word" xmlns:w="http://schemas.openxmlformats.org/wordprocessingml/2006/main" xmlns:w14="http://schemas.microsoft.com/office/word/2010/wordml" xmlns:w15="http://schemas.microsoft.com/office/word/2012/wordml" xmlns:w16cid="http://schemas.microsoft.com/office/word/2016/wordml/cid" xmlns:w16se="http://schemas.microsoft.com/office/word/2015/wordml/symex" xmlns:wpg="http://schemas.microsoft.com/office/word/2010/wordprocessingGroup" xmlns:wpi="http://schemas.microsoft.com/office/word/2010/wordprocessingInk" xmlns:wne="http://schemas.microsoft.com/office/word/2006/wordml" xmlns:wps="http://schemas.microsoft.com/office/word/2010/wordprocessingShape" mc:Ignorable="w14 w15 w16se w16cid wp14">
+<w:numbering xmlns:wpc="http://schemas.microsoft.com/office/word/2010/wordprocessingCanvas" xmlns:cx="http://schemas.microsoft.com/office/drawing/2014/chartex" xmlns:mc="http://schemas.openxmlformats.org/markup-compatibility/2006" xmlns:o="urn:schemas-microsoft-com:office:office" xmlns:r="http://schemas.openxmlformats.org/officeDocument/2006/relationships" xmlns:m="http://schemas.openxmlformats.org/officeDocument/2006/math" xmlns:v="urn:schemas-microsoft-com:vml" xmlns:wp14="http://schemas.microsoft.com/office/word/2010/wordprocessingDrawing" xmlns:wp="http://schemas.openxmlformats.org/drawingml/2006/wordprocessingDrawing" xmlns:w10="urn:schemas-microsoft-com:office:word" xmlns:w="http://schemas.openxmlformats.org/wordprocessingml/2006/main" xmlns:w14="http://schemas.microsoft.com/office/word/2010/wordml" xmlns:w15="http://schemas.microsoft.com/office/word/2012/wordml" xmlns:w16se="http://schemas.microsoft.com/office/word/2015/wordml/symex" xmlns:wpg="http://schemas.microsoft.com/office/word/2010/wordprocessingGroup" xmlns:wpi="http://schemas.microsoft.com/office/word/2010/wordprocessingInk" xmlns:wne="http://schemas.microsoft.com/office/word/2006/wordml" xmlns:wps="http://schemas.microsoft.com/office/word/2010/wordprocessingShape" mc:Ignorable="w14 w15 w16se wp14">
   <w:abstractNum w:abstractNumId="0" w15:restartNumberingAfterBreak="0">
     <w:nsid w:val="47990EB6"/>
     <w:multiLevelType w:val="hybridMultilevel"/>
-    <w:tmpl w:val="422C0F5A"/>
+    <w:tmpl w:val="23721DEE"/>
     <w:lvl w:ilvl="0" w:tplc="0416000F">
       <w:start w:val="1"/>
       <w:numFmt w:val="decimal"/>
@@ -1190,7 +1355,7 @@
 </file>
 
 <file path=word/styles.xml><?xml version="1.0" encoding="utf-8"?>
-<w:styles xmlns:mc="http://schemas.openxmlformats.org/markup-compatibility/2006" xmlns:r="http://schemas.openxmlformats.org/officeDocument/2006/relationships" xmlns:w="http://schemas.openxmlformats.org/wordprocessingml/2006/main" xmlns:w14="http://schemas.microsoft.com/office/word/2010/wordml" xmlns:w15="http://schemas.microsoft.com/office/word/2012/wordml" xmlns:w16cid="http://schemas.microsoft.com/office/word/2016/wordml/cid" xmlns:w16se="http://schemas.microsoft.com/office/word/2015/wordml/symex" mc:Ignorable="w14 w15 w16se w16cid">
+<w:styles xmlns:mc="http://schemas.openxmlformats.org/markup-compatibility/2006" xmlns:r="http://schemas.openxmlformats.org/officeDocument/2006/relationships" xmlns:w="http://schemas.openxmlformats.org/wordprocessingml/2006/main" xmlns:w14="http://schemas.microsoft.com/office/word/2010/wordml" xmlns:w15="http://schemas.microsoft.com/office/word/2012/wordml" xmlns:w16se="http://schemas.microsoft.com/office/word/2015/wordml/symex" mc:Ignorable="w14 w15 w16se">
   <w:docDefaults>
     <w:rPrDefault>
       <w:rPr>
@@ -1206,7 +1371,7 @@
       </w:pPr>
     </w:pPrDefault>
   </w:docDefaults>
-  <w:latentStyles w:defLockedState="0" w:defUIPriority="99" w:defSemiHidden="0" w:defUnhideWhenUsed="0" w:defQFormat="0" w:count="375">
+  <w:latentStyles w:defLockedState="0" w:defUIPriority="99" w:defSemiHidden="0" w:defUnhideWhenUsed="0" w:defQFormat="0" w:count="371">
     <w:lsdException w:name="Normal" w:uiPriority="0" w:qFormat="1"/>
     <w:lsdException w:name="heading 1" w:uiPriority="9" w:qFormat="1"/>
     <w:lsdException w:name="heading 2" w:semiHidden="1" w:uiPriority="9" w:unhideWhenUsed="1" w:qFormat="1"/>
@@ -1578,10 +1743,6 @@
     <w:lsdException w:name="List Table 5 Dark Accent 6" w:uiPriority="50"/>
     <w:lsdException w:name="List Table 6 Colorful Accent 6" w:uiPriority="51"/>
     <w:lsdException w:name="List Table 7 Colorful Accent 6" w:uiPriority="52"/>
-    <w:lsdException w:name="Mention" w:semiHidden="1" w:unhideWhenUsed="1"/>
-    <w:lsdException w:name="Smart Hyperlink" w:semiHidden="1" w:unhideWhenUsed="1"/>
-    <w:lsdException w:name="Hashtag" w:semiHidden="1" w:unhideWhenUsed="1"/>
-    <w:lsdException w:name="Unresolved Mention" w:semiHidden="1" w:unhideWhenUsed="1"/>
   </w:latentStyles>
   <w:style w:type="paragraph" w:default="1" w:styleId="Normal">
     <w:name w:val="Normal"/>
@@ -1706,7 +1867,6 @@
   <w:style w:type="character" w:default="1" w:styleId="Fontepargpadro">
     <w:name w:val="Default Paragraph Font"/>
     <w:uiPriority w:val="1"/>
-    <w:semiHidden/>
     <w:unhideWhenUsed/>
   </w:style>
   <w:style w:type="table" w:default="1" w:styleId="Tabelanormal">
